--- a/5 min pitch.docx
+++ b/5 min pitch.docx
@@ -136,6 +136,44 @@
           </w:tcPr>
           <w:p>
             <w:r>
+              <w:t>4</w:t>
+            </w:r>
+            <w:r>
+              <w:t xml:space="preserve"> mins</w:t>
+            </w:r>
+            <w:r>
+              <w:t xml:space="preserve"> 30 secs</w:t>
+            </w:r>
+          </w:p>
+        </w:tc>
+      </w:tr>
+      <w:tr>
+        <w:tc>
+          <w:tcPr>
+            <w:tcW w:w="2984" w:type="dxa"/>
+          </w:tcPr>
+          <w:p>
+            <w:r>
+              <w:t>30 secs</w:t>
+            </w:r>
+          </w:p>
+        </w:tc>
+        <w:tc>
+          <w:tcPr>
+            <w:tcW w:w="3191" w:type="dxa"/>
+          </w:tcPr>
+          <w:p>
+            <w:r>
+              <w:t>Testing</w:t>
+            </w:r>
+          </w:p>
+        </w:tc>
+        <w:tc>
+          <w:tcPr>
+            <w:tcW w:w="2841" w:type="dxa"/>
+          </w:tcPr>
+          <w:p>
+            <w:r>
               <w:t>5 mins</w:t>
             </w:r>
           </w:p>
@@ -155,8 +193,6 @@
       <w:r>
         <w:t>We were employed by Children with Cancer UK, a charity that aims to ease the burden on families affected by childhood cancer. We were to create a software that allows families going through similar situations to connect and share advice and support each other through the challenges they face. This software is to make the situation easier for the children and the parents by offering this connectivity as well as professional advice and explanations.</w:t>
       </w:r>
-      <w:bookmarkStart w:id="0" w:name="_GoBack"/>
-      <w:bookmarkEnd w:id="0"/>
     </w:p>
     <w:p/>
     <w:p>
@@ -219,6 +255,18 @@
       </w:r>
     </w:p>
     <w:p>
+      <w:pPr>
+        <w:pStyle w:val="ListParagraph"/>
+        <w:numPr>
+          <w:ilvl w:val="0"/>
+          <w:numId w:val="2"/>
+        </w:numPr>
+      </w:pPr>
+      <w:r>
+        <w:t>Profiles</w:t>
+      </w:r>
+    </w:p>
+    <w:p>
       <w:r>
         <w:t>Focus on the ideas that we actually implemented</w:t>
       </w:r>
@@ -263,6 +311,54 @@
       <w:r>
         <w:t>Intention to have four primary functional displays to allow the user to do different things, their opening dashboard, private messaging, the user’s profile and the discussion forums</w:t>
       </w:r>
+    </w:p>
+    <w:p/>
+    <w:p>
+      <w:r>
+        <w:rPr>
+          <w:b/>
+        </w:rPr>
+        <w:t>Technolog</w:t>
+      </w:r>
+      <w:r>
+        <w:rPr>
+          <w:b/>
+        </w:rPr>
+        <w:t>i</w:t>
+      </w:r>
+      <w:r>
+        <w:rPr>
+          <w:b/>
+        </w:rPr>
+        <w:t>es</w:t>
+      </w:r>
+    </w:p>
+    <w:p>
+      <w:r>
+        <w:t>We used AngularFire2 to store our data on a distant server accessing it using the TypeScript Angular</w:t>
+      </w:r>
+      <w:r>
+        <w:t>.</w:t>
+      </w:r>
+      <w:r>
+        <w:t xml:space="preserve"> This was a new technology to us so a large chunk of our time was used learning how best to use the technology and it’s capabilities.</w:t>
+      </w:r>
+    </w:p>
+    <w:p/>
+    <w:p>
+      <w:r>
+        <w:rPr>
+          <w:b/>
+        </w:rPr>
+        <w:t>Demo</w:t>
+      </w:r>
+    </w:p>
+    <w:p>
+      <w:r>
+        <w:t>Observe screens, explain what each screen is, how we want to improve</w:t>
+      </w:r>
+      <w:bookmarkStart w:id="0" w:name="_GoBack"/>
+      <w:bookmarkEnd w:id="0"/>
     </w:p>
     <w:sectPr>
       <w:pgSz w:w="11906" w:h="16838"/>
@@ -912,6 +1008,7 @@
   <w:style w:type="character" w:default="1" w:styleId="DefaultParagraphFont">
     <w:name w:val="Default Paragraph Font"/>
     <w:uiPriority w:val="1"/>
+    <w:semiHidden/>
     <w:unhideWhenUsed/>
   </w:style>
   <w:style w:type="table" w:default="1" w:styleId="TableNormal">

--- a/5 min pitch.docx
+++ b/5 min pitch.docx
@@ -241,6 +241,11 @@
       <w:r>
         <w:t>Connection Recommendation</w:t>
       </w:r>
+      <w:r>
+        <w:t xml:space="preserve"> – our next primary goal</w:t>
+      </w:r>
+      <w:bookmarkStart w:id="0" w:name="_GoBack"/>
+      <w:bookmarkEnd w:id="0"/>
     </w:p>
     <w:p>
       <w:pPr>
@@ -335,7 +340,19 @@
     </w:p>
     <w:p>
       <w:r>
-        <w:t>We used AngularFire2 to store our data on a distant server accessing it using the TypeScript Angular</w:t>
+        <w:t>We used AngularFire2 to store our data</w:t>
+      </w:r>
+      <w:r>
+        <w:t>bases</w:t>
+      </w:r>
+      <w:r>
+        <w:t xml:space="preserve"> on a distant server</w:t>
+      </w:r>
+      <w:r>
+        <w:t>, Firebase,</w:t>
+      </w:r>
+      <w:r>
+        <w:t xml:space="preserve"> accessing it using the TypeScript Angular</w:t>
       </w:r>
       <w:r>
         <w:t>.</w:t>
@@ -357,9 +374,48 @@
       <w:r>
         <w:t>Observe screens, explain what each screen is, how we want to improve</w:t>
       </w:r>
-      <w:bookmarkStart w:id="0" w:name="_GoBack"/>
-      <w:bookmarkEnd w:id="0"/>
-    </w:p>
+    </w:p>
+    <w:p>
+      <w:r>
+        <w:t>Explain beads in profile and specified topics in forum</w:t>
+      </w:r>
+    </w:p>
+    <w:p/>
+    <w:p>
+      <w:r>
+        <w:rPr>
+          <w:b/>
+        </w:rPr>
+        <w:t>Testing</w:t>
+      </w:r>
+    </w:p>
+    <w:p>
+      <w:r>
+        <w:lastRenderedPageBreak/>
+        <w:t>We have a front end and a back end which unfortunately are not connected at the moment</w:t>
+      </w:r>
+      <w:r>
+        <w:t xml:space="preserve"> so a large amount of our data shown to you here are pure HTML</w:t>
+      </w:r>
+      <w:r>
+        <w:t xml:space="preserve"> not actually reading from or writing to the database.</w:t>
+      </w:r>
+    </w:p>
+    <w:p/>
+    <w:p>
+      <w:r>
+        <w:rPr>
+          <w:b/>
+        </w:rPr>
+        <w:t>Possible Questions</w:t>
+      </w:r>
+    </w:p>
+    <w:p>
+      <w:r>
+        <w:t>How did you do testing?</w:t>
+      </w:r>
+    </w:p>
+    <w:p/>
     <w:sectPr>
       <w:pgSz w:w="11906" w:h="16838"/>
       <w:pgMar w:top="1440" w:right="1440" w:bottom="1440" w:left="1440" w:header="708" w:footer="708" w:gutter="0"/>
@@ -1008,7 +1064,6 @@
   <w:style w:type="character" w:default="1" w:styleId="DefaultParagraphFont">
     <w:name w:val="Default Paragraph Font"/>
     <w:uiPriority w:val="1"/>
-    <w:semiHidden/>
     <w:unhideWhenUsed/>
   </w:style>
   <w:style w:type="table" w:default="1" w:styleId="TableNormal">

--- a/5 min pitch.docx
+++ b/5 min pitch.docx
@@ -227,7 +227,7 @@
         </w:numPr>
       </w:pPr>
       <w:r>
-        <w:t>Games</w:t>
+        <w:t>Connection Recommendation – our next primary goal</w:t>
       </w:r>
     </w:p>
     <w:p>
@@ -239,13 +239,8 @@
         </w:numPr>
       </w:pPr>
       <w:r>
-        <w:t>Connection Recommendation</w:t>
-      </w:r>
-      <w:r>
-        <w:t xml:space="preserve"> – our next primary goal</w:t>
-      </w:r>
-      <w:bookmarkStart w:id="0" w:name="_GoBack"/>
-      <w:bookmarkEnd w:id="0"/>
+        <w:t>Chat bot</w:t>
+      </w:r>
     </w:p>
     <w:p>
       <w:pPr>
@@ -256,7 +251,10 @@
         </w:numPr>
       </w:pPr>
       <w:r>
-        <w:t>Admin/technical side</w:t>
+        <w:t>Profiles</w:t>
+      </w:r>
+      <w:r>
+        <w:t>, parent and child</w:t>
       </w:r>
     </w:p>
     <w:p>
@@ -268,7 +266,19 @@
         </w:numPr>
       </w:pPr>
       <w:r>
-        <w:t>Profiles</w:t>
+        <w:t>Games</w:t>
+      </w:r>
+    </w:p>
+    <w:p>
+      <w:pPr>
+        <w:pStyle w:val="ListParagraph"/>
+        <w:numPr>
+          <w:ilvl w:val="0"/>
+          <w:numId w:val="2"/>
+        </w:numPr>
+      </w:pPr>
+      <w:r>
+        <w:t>Admin/technical side</w:t>
       </w:r>
     </w:p>
     <w:p>
@@ -287,6 +297,9 @@
       <w:r>
         <w:t>Forum</w:t>
       </w:r>
+      <w:r>
+        <w:t>, not finished</w:t>
+      </w:r>
     </w:p>
     <w:p>
       <w:pPr>
@@ -311,6 +324,11 @@
       <w:r>
         <w:t>Landing page</w:t>
       </w:r>
+      <w:r>
+        <w:t>, has jargon busting link</w:t>
+      </w:r>
+      <w:bookmarkStart w:id="0" w:name="_GoBack"/>
+      <w:bookmarkEnd w:id="0"/>
     </w:p>
     <w:p>
       <w:r>
@@ -386,12 +404,12 @@
         <w:rPr>
           <w:b/>
         </w:rPr>
+        <w:lastRenderedPageBreak/>
         <w:t>Testing</w:t>
       </w:r>
     </w:p>
     <w:p>
       <w:r>
-        <w:lastRenderedPageBreak/>
         <w:t>We have a front end and a back end which unfortunately are not connected at the moment</w:t>
       </w:r>
       <w:r>
@@ -412,10 +430,63 @@
     </w:p>
     <w:p>
       <w:r>
+        <w:t xml:space="preserve">Q. </w:t>
+      </w:r>
+      <w:r>
         <w:t>How did you do testing?</w:t>
       </w:r>
+      <w:r>
+        <w:br/>
+        <w:t xml:space="preserve">A. </w:t>
+      </w:r>
+      <w:r>
+        <w:t xml:space="preserve">We went through the basic buttons and boxes available to us ensuring they worked, fixing them if the didn’t. To avoid having to type in new data for the </w:t>
+      </w:r>
+      <w:proofErr w:type="spellStart"/>
+      <w:r>
+        <w:t>db</w:t>
+      </w:r>
+      <w:proofErr w:type="spellEnd"/>
+      <w:r>
+        <w:t xml:space="preserve"> every time we went directly to the </w:t>
+      </w:r>
+      <w:proofErr w:type="spellStart"/>
+      <w:r>
+        <w:t>db</w:t>
+      </w:r>
+      <w:proofErr w:type="spellEnd"/>
+      <w:r>
+        <w:t xml:space="preserve"> and wrote records in for forum </w:t>
+      </w:r>
+      <w:r>
+        <w:t>posts</w:t>
+      </w:r>
+      <w:r>
+        <w:t xml:space="preserve"> and users.</w:t>
+      </w:r>
     </w:p>
     <w:p/>
+    <w:p>
+      <w:r>
+        <w:t>Q. How do you see this expanding?</w:t>
+      </w:r>
+      <w:r>
+        <w:br/>
+        <w:t>A. Firstly we’d like to create connection re</w:t>
+      </w:r>
+      <w:r>
+        <w:t>c</w:t>
+      </w:r>
+      <w:r>
+        <w:t>ommendations</w:t>
+      </w:r>
+      <w:r>
+        <w:t xml:space="preserve"> as this is the most important feature of the software, to connect with others in similar situations.</w:t>
+      </w:r>
+      <w:r>
+        <w:t xml:space="preserve"> Followed by the chat bot and other explanatory features as these will enable parents and children to better understand the situation and technicalities.</w:t>
+      </w:r>
+    </w:p>
     <w:sectPr>
       <w:pgSz w:w="11906" w:h="16838"/>
       <w:pgMar w:top="1440" w:right="1440" w:bottom="1440" w:left="1440" w:header="708" w:footer="708" w:gutter="0"/>
